--- a/EcmaScript6.docx
+++ b/EcmaScript6.docx
@@ -570,6 +570,7 @@
           <w:i/>
           <w:sz w:val="28"/>
           <w:szCs w:val="28"/>
+          <w:lang w:val="en-US"/>
         </w:rPr>
       </w:pPr>
       <w:proofErr w:type="spellStart"/>
@@ -736,27 +737,15 @@
           <w:lang w:val="en-US"/>
         </w:rPr>
       </w:pPr>
-      <w:proofErr w:type="gramStart"/>
-      <w:r>
-        <w:rPr>
-          <w:rFonts w:ascii="Times New Roman" w:hAnsi="Times New Roman" w:cs="Times New Roman"/>
-          <w:i/>
-          <w:sz w:val="28"/>
-          <w:szCs w:val="28"/>
-          <w:lang w:val="en-US"/>
-        </w:rPr>
-        <w:t>class</w:t>
-      </w:r>
-      <w:proofErr w:type="gramEnd"/>
-      <w:r>
-        <w:rPr>
-          <w:rFonts w:ascii="Times New Roman" w:hAnsi="Times New Roman" w:cs="Times New Roman"/>
-          <w:i/>
-          <w:sz w:val="28"/>
-          <w:szCs w:val="28"/>
-          <w:lang w:val="en-US"/>
-        </w:rPr>
-        <w:t xml:space="preserve"> Vehicle {</w:t>
+      <w:r>
+        <w:rPr>
+          <w:rFonts w:ascii="Times New Roman" w:hAnsi="Times New Roman" w:cs="Times New Roman"/>
+          <w:i/>
+          <w:sz w:val="28"/>
+          <w:szCs w:val="28"/>
+          <w:lang w:val="en-US"/>
+        </w:rPr>
+        <w:t>class Vehicle {</w:t>
       </w:r>
     </w:p>
     <w:p>
@@ -778,29 +767,7 @@
           <w:szCs w:val="28"/>
           <w:lang w:val="en-US"/>
         </w:rPr>
-        <w:t xml:space="preserve">   </w:t>
-      </w:r>
-      <w:proofErr w:type="gramStart"/>
-      <w:r>
-        <w:rPr>
-          <w:rFonts w:ascii="Times New Roman" w:hAnsi="Times New Roman" w:cs="Times New Roman"/>
-          <w:i/>
-          <w:sz w:val="28"/>
-          <w:szCs w:val="28"/>
-          <w:lang w:val="en-US"/>
-        </w:rPr>
-        <w:t>constructor(</w:t>
-      </w:r>
-      <w:proofErr w:type="gramEnd"/>
-      <w:r>
-        <w:rPr>
-          <w:rFonts w:ascii="Times New Roman" w:hAnsi="Times New Roman" w:cs="Times New Roman"/>
-          <w:i/>
-          <w:sz w:val="28"/>
-          <w:szCs w:val="28"/>
-          <w:lang w:val="en-US"/>
-        </w:rPr>
-        <w:t>name) {</w:t>
+        <w:t xml:space="preserve">   constructor(name) {</w:t>
       </w:r>
     </w:p>
     <w:p>
@@ -914,7 +881,6 @@
         <w:t xml:space="preserve">   </w:t>
       </w:r>
       <w:proofErr w:type="spellStart"/>
-      <w:proofErr w:type="gramStart"/>
       <w:r>
         <w:rPr>
           <w:rFonts w:ascii="Times New Roman" w:hAnsi="Times New Roman" w:cs="Times New Roman"/>
@@ -934,18 +900,7 @@
           <w:szCs w:val="28"/>
           <w:lang w:val="en-US"/>
         </w:rPr>
-        <w:t>(</w:t>
-      </w:r>
-      <w:proofErr w:type="gramEnd"/>
-      <w:r>
-        <w:rPr>
-          <w:rFonts w:ascii="Times New Roman" w:hAnsi="Times New Roman" w:cs="Times New Roman"/>
-          <w:i/>
-          <w:sz w:val="28"/>
-          <w:szCs w:val="28"/>
-          <w:lang w:val="en-US"/>
-        </w:rPr>
-        <w:t>) {</w:t>
+        <w:t>() {</w:t>
       </w:r>
     </w:p>
     <w:p>
@@ -967,29 +922,7 @@
           <w:szCs w:val="28"/>
           <w:lang w:val="en-US"/>
         </w:rPr>
-        <w:t xml:space="preserve">      </w:t>
-      </w:r>
-      <w:proofErr w:type="gramStart"/>
-      <w:r>
-        <w:rPr>
-          <w:rFonts w:ascii="Times New Roman" w:hAnsi="Times New Roman" w:cs="Times New Roman"/>
-          <w:i/>
-          <w:sz w:val="28"/>
-          <w:szCs w:val="28"/>
-          <w:lang w:val="en-US"/>
-        </w:rPr>
-        <w:t>return</w:t>
-      </w:r>
-      <w:proofErr w:type="gramEnd"/>
-      <w:r>
-        <w:rPr>
-          <w:rFonts w:ascii="Times New Roman" w:hAnsi="Times New Roman" w:cs="Times New Roman"/>
-          <w:i/>
-          <w:sz w:val="28"/>
-          <w:szCs w:val="28"/>
-          <w:lang w:val="en-US"/>
-        </w:rPr>
-        <w:t xml:space="preserve"> this.name;</w:t>
+        <w:t xml:space="preserve">      return this.name;</w:t>
       </w:r>
     </w:p>
     <w:p>
@@ -1075,27 +1008,15 @@
           <w:lang w:val="en-US"/>
         </w:rPr>
       </w:pPr>
-      <w:proofErr w:type="gramStart"/>
-      <w:r>
-        <w:rPr>
-          <w:rFonts w:ascii="Times New Roman" w:hAnsi="Times New Roman" w:cs="Times New Roman"/>
-          <w:i/>
-          <w:sz w:val="28"/>
-          <w:szCs w:val="28"/>
-          <w:lang w:val="en-US"/>
-        </w:rPr>
-        <w:t>let</w:t>
-      </w:r>
-      <w:proofErr w:type="gramEnd"/>
-      <w:r>
-        <w:rPr>
-          <w:rFonts w:ascii="Times New Roman" w:hAnsi="Times New Roman" w:cs="Times New Roman"/>
-          <w:i/>
-          <w:sz w:val="28"/>
-          <w:szCs w:val="28"/>
-          <w:lang w:val="en-US"/>
-        </w:rPr>
-        <w:t xml:space="preserve"> </w:t>
+      <w:r>
+        <w:rPr>
+          <w:rFonts w:ascii="Times New Roman" w:hAnsi="Times New Roman" w:cs="Times New Roman"/>
+          <w:i/>
+          <w:sz w:val="28"/>
+          <w:szCs w:val="28"/>
+          <w:lang w:val="en-US"/>
+        </w:rPr>
+        <w:t xml:space="preserve">let </w:t>
       </w:r>
       <w:proofErr w:type="spellStart"/>
       <w:r>
@@ -1342,7 +1263,6 @@
           <w:lang w:val="en-US"/>
         </w:rPr>
       </w:pPr>
-      <w:proofErr w:type="gramStart"/>
       <w:r>
         <w:rPr>
           <w:rFonts w:ascii="Times New Roman" w:hAnsi="Times New Roman" w:cs="Times New Roman"/>
@@ -1351,10 +1271,11 @@
           <w:szCs w:val="24"/>
           <w:lang w:val="en-US"/>
         </w:rPr>
-        <w:t>class</w:t>
-      </w:r>
-      <w:proofErr w:type="gramEnd"/>
-      <w:r>
+        <w:t>class Car extends Vehicle {</w:t>
+      </w:r>
+    </w:p>
+    <w:p>
+      <w:pPr>
         <w:rPr>
           <w:rFonts w:ascii="Times New Roman" w:hAnsi="Times New Roman" w:cs="Times New Roman"/>
           <w:i/>
@@ -1362,11 +1283,8 @@
           <w:szCs w:val="24"/>
           <w:lang w:val="en-US"/>
         </w:rPr>
-        <w:t xml:space="preserve"> Car extends Vehicle {</w:t>
-      </w:r>
-    </w:p>
-    <w:p>
-      <w:pPr>
+      </w:pPr>
+      <w:r>
         <w:rPr>
           <w:rFonts w:ascii="Times New Roman" w:hAnsi="Times New Roman" w:cs="Times New Roman"/>
           <w:i/>
@@ -1374,8 +1292,11 @@
           <w:szCs w:val="24"/>
           <w:lang w:val="en-US"/>
         </w:rPr>
-      </w:pPr>
-      <w:r>
+        <w:t xml:space="preserve">   constructor(name) {</w:t>
+      </w:r>
+    </w:p>
+    <w:p>
+      <w:pPr>
         <w:rPr>
           <w:rFonts w:ascii="Times New Roman" w:hAnsi="Times New Roman" w:cs="Times New Roman"/>
           <w:i/>
@@ -1383,9 +1304,7 @@
           <w:szCs w:val="24"/>
           <w:lang w:val="en-US"/>
         </w:rPr>
-        <w:t xml:space="preserve">   </w:t>
-      </w:r>
-      <w:proofErr w:type="gramStart"/>
+      </w:pPr>
       <w:r>
         <w:rPr>
           <w:rFonts w:ascii="Times New Roman" w:hAnsi="Times New Roman" w:cs="Times New Roman"/>
@@ -1394,10 +1313,11 @@
           <w:szCs w:val="24"/>
           <w:lang w:val="en-US"/>
         </w:rPr>
-        <w:t>constructor(</w:t>
-      </w:r>
-      <w:proofErr w:type="gramEnd"/>
-      <w:r>
+        <w:t xml:space="preserve">      super(name);</w:t>
+      </w:r>
+    </w:p>
+    <w:p>
+      <w:pPr>
         <w:rPr>
           <w:rFonts w:ascii="Times New Roman" w:hAnsi="Times New Roman" w:cs="Times New Roman"/>
           <w:i/>
@@ -1405,11 +1325,8 @@
           <w:szCs w:val="24"/>
           <w:lang w:val="en-US"/>
         </w:rPr>
-        <w:t>name) {</w:t>
-      </w:r>
-    </w:p>
-    <w:p>
-      <w:pPr>
+      </w:pPr>
+      <w:r>
         <w:rPr>
           <w:rFonts w:ascii="Times New Roman" w:hAnsi="Times New Roman" w:cs="Times New Roman"/>
           <w:i/>
@@ -1417,7 +1334,9 @@
           <w:szCs w:val="24"/>
           <w:lang w:val="en-US"/>
         </w:rPr>
-      </w:pPr>
+        <w:t xml:space="preserve">      </w:t>
+      </w:r>
+      <w:proofErr w:type="spellStart"/>
       <w:r>
         <w:rPr>
           <w:rFonts w:ascii="Times New Roman" w:hAnsi="Times New Roman" w:cs="Times New Roman"/>
@@ -1426,9 +1345,9 @@
           <w:szCs w:val="24"/>
           <w:lang w:val="en-US"/>
         </w:rPr>
-        <w:t xml:space="preserve">      </w:t>
-      </w:r>
-      <w:proofErr w:type="gramStart"/>
+        <w:t>this.kind</w:t>
+      </w:r>
+      <w:proofErr w:type="spellEnd"/>
       <w:r>
         <w:rPr>
           <w:rFonts w:ascii="Times New Roman" w:hAnsi="Times New Roman" w:cs="Times New Roman"/>
@@ -1437,10 +1356,11 @@
           <w:szCs w:val="24"/>
           <w:lang w:val="en-US"/>
         </w:rPr>
-        <w:t>super(</w:t>
-      </w:r>
-      <w:proofErr w:type="gramEnd"/>
-      <w:r>
+        <w:t xml:space="preserve"> = 'car'</w:t>
+      </w:r>
+    </w:p>
+    <w:p>
+      <w:pPr>
         <w:rPr>
           <w:rFonts w:ascii="Times New Roman" w:hAnsi="Times New Roman" w:cs="Times New Roman"/>
           <w:i/>
@@ -1448,11 +1368,8 @@
           <w:szCs w:val="24"/>
           <w:lang w:val="en-US"/>
         </w:rPr>
-        <w:t>name);</w:t>
-      </w:r>
-    </w:p>
-    <w:p>
-      <w:pPr>
+      </w:pPr>
+      <w:r>
         <w:rPr>
           <w:rFonts w:ascii="Times New Roman" w:hAnsi="Times New Roman" w:cs="Times New Roman"/>
           <w:i/>
@@ -1460,8 +1377,11 @@
           <w:szCs w:val="24"/>
           <w:lang w:val="en-US"/>
         </w:rPr>
-      </w:pPr>
-      <w:r>
+        <w:t xml:space="preserve">   }}</w:t>
+      </w:r>
+    </w:p>
+    <w:p>
+      <w:pPr>
         <w:rPr>
           <w:rFonts w:ascii="Times New Roman" w:hAnsi="Times New Roman" w:cs="Times New Roman"/>
           <w:i/>
@@ -1469,9 +1389,7 @@
           <w:szCs w:val="24"/>
           <w:lang w:val="en-US"/>
         </w:rPr>
-        <w:t xml:space="preserve">      </w:t>
-      </w:r>
-      <w:proofErr w:type="spellStart"/>
+      </w:pPr>
       <w:r>
         <w:rPr>
           <w:rFonts w:ascii="Times New Roman" w:hAnsi="Times New Roman" w:cs="Times New Roman"/>
@@ -1480,9 +1398,9 @@
           <w:szCs w:val="24"/>
           <w:lang w:val="en-US"/>
         </w:rPr>
-        <w:t>this.kind</w:t>
-      </w:r>
-      <w:proofErr w:type="spellEnd"/>
+        <w:t xml:space="preserve">let </w:t>
+      </w:r>
+      <w:proofErr w:type="spellStart"/>
       <w:r>
         <w:rPr>
           <w:rFonts w:ascii="Times New Roman" w:hAnsi="Times New Roman" w:cs="Times New Roman"/>
@@ -1491,11 +1409,10 @@
           <w:szCs w:val="24"/>
           <w:lang w:val="en-US"/>
         </w:rPr>
-        <w:t xml:space="preserve"> = 'car'</w:t>
-      </w:r>
-    </w:p>
-    <w:p>
-      <w:pPr>
+        <w:t>myCar</w:t>
+      </w:r>
+      <w:proofErr w:type="spellEnd"/>
+      <w:r>
         <w:rPr>
           <w:rFonts w:ascii="Times New Roman" w:hAnsi="Times New Roman" w:cs="Times New Roman"/>
           <w:i/>
@@ -1503,8 +1420,11 @@
           <w:szCs w:val="24"/>
           <w:lang w:val="en-US"/>
         </w:rPr>
-      </w:pPr>
-      <w:r>
+        <w:t xml:space="preserve"> = new Car('bumpy');</w:t>
+      </w:r>
+    </w:p>
+    <w:p>
+      <w:pPr>
         <w:rPr>
           <w:rFonts w:ascii="Times New Roman" w:hAnsi="Times New Roman" w:cs="Times New Roman"/>
           <w:i/>
@@ -1512,8 +1432,7 @@
           <w:szCs w:val="24"/>
           <w:lang w:val="en-US"/>
         </w:rPr>
-        <w:t xml:space="preserve">   }}</w:t>
-      </w:r>
+      </w:pPr>
     </w:p>
     <w:p>
       <w:pPr>
@@ -1525,7 +1444,7 @@
           <w:lang w:val="en-US"/>
         </w:rPr>
       </w:pPr>
-      <w:proofErr w:type="gramStart"/>
+      <w:proofErr w:type="spellStart"/>
       <w:r>
         <w:rPr>
           <w:rFonts w:ascii="Times New Roman" w:hAnsi="Times New Roman" w:cs="Times New Roman"/>
@@ -1534,9 +1453,9 @@
           <w:szCs w:val="24"/>
           <w:lang w:val="en-US"/>
         </w:rPr>
-        <w:t>let</w:t>
-      </w:r>
-      <w:proofErr w:type="gramEnd"/>
+        <w:t>myCar.getName</w:t>
+      </w:r>
+      <w:proofErr w:type="spellEnd"/>
       <w:r>
         <w:rPr>
           <w:rFonts w:ascii="Times New Roman" w:hAnsi="Times New Roman" w:cs="Times New Roman"/>
@@ -1545,6 +1464,39 @@
           <w:szCs w:val="24"/>
           <w:lang w:val="en-US"/>
         </w:rPr>
+        <w:t>(); // 'bumpy'</w:t>
+      </w:r>
+    </w:p>
+    <w:p>
+      <w:pPr>
+        <w:rPr>
+          <w:rFonts w:ascii="Times New Roman" w:hAnsi="Times New Roman" w:cs="Times New Roman"/>
+          <w:i/>
+          <w:sz w:val="28"/>
+          <w:szCs w:val="24"/>
+          <w:lang w:val="en-US"/>
+        </w:rPr>
+      </w:pPr>
+      <w:proofErr w:type="spellStart"/>
+      <w:r>
+        <w:rPr>
+          <w:rFonts w:ascii="Times New Roman" w:hAnsi="Times New Roman" w:cs="Times New Roman"/>
+          <w:i/>
+          <w:sz w:val="28"/>
+          <w:szCs w:val="24"/>
+          <w:lang w:val="en-US"/>
+        </w:rPr>
+        <w:t>myCar</w:t>
+      </w:r>
+      <w:proofErr w:type="spellEnd"/>
+      <w:r>
+        <w:rPr>
+          <w:rFonts w:ascii="Times New Roman" w:hAnsi="Times New Roman" w:cs="Times New Roman"/>
+          <w:i/>
+          <w:sz w:val="28"/>
+          <w:szCs w:val="24"/>
+          <w:lang w:val="en-US"/>
+        </w:rPr>
         <w:t xml:space="preserve"> </w:t>
       </w:r>
       <w:proofErr w:type="spellStart"/>
@@ -1556,6 +1508,39 @@
           <w:szCs w:val="24"/>
           <w:lang w:val="en-US"/>
         </w:rPr>
+        <w:t>instanceof</w:t>
+      </w:r>
+      <w:proofErr w:type="spellEnd"/>
+      <w:r>
+        <w:rPr>
+          <w:rFonts w:ascii="Times New Roman" w:hAnsi="Times New Roman" w:cs="Times New Roman"/>
+          <w:i/>
+          <w:sz w:val="28"/>
+          <w:szCs w:val="24"/>
+          <w:lang w:val="en-US"/>
+        </w:rPr>
+        <w:t xml:space="preserve"> Car; // true</w:t>
+      </w:r>
+    </w:p>
+    <w:p>
+      <w:pPr>
+        <w:rPr>
+          <w:rFonts w:ascii="Times New Roman" w:hAnsi="Times New Roman" w:cs="Times New Roman"/>
+          <w:i/>
+          <w:sz w:val="28"/>
+          <w:szCs w:val="24"/>
+          <w:lang w:val="en-US"/>
+        </w:rPr>
+      </w:pPr>
+      <w:proofErr w:type="spellStart"/>
+      <w:r>
+        <w:rPr>
+          <w:rFonts w:ascii="Times New Roman" w:hAnsi="Times New Roman" w:cs="Times New Roman"/>
+          <w:i/>
+          <w:sz w:val="28"/>
+          <w:szCs w:val="24"/>
+          <w:lang w:val="en-US"/>
+        </w:rPr>
         <w:t>myCar</w:t>
       </w:r>
       <w:proofErr w:type="spellEnd"/>
@@ -1567,11 +1552,10 @@
           <w:szCs w:val="24"/>
           <w:lang w:val="en-US"/>
         </w:rPr>
-        <w:t xml:space="preserve"> = new Car('bumpy');</w:t>
-      </w:r>
-    </w:p>
-    <w:p>
-      <w:pPr>
+        <w:t xml:space="preserve"> </w:t>
+      </w:r>
+      <w:proofErr w:type="spellStart"/>
+      <w:r>
         <w:rPr>
           <w:rFonts w:ascii="Times New Roman" w:hAnsi="Times New Roman" w:cs="Times New Roman"/>
           <w:i/>
@@ -1579,10 +1563,10 @@
           <w:szCs w:val="24"/>
           <w:lang w:val="en-US"/>
         </w:rPr>
-      </w:pPr>
-    </w:p>
-    <w:p>
-      <w:pPr>
+        <w:t>instanceof</w:t>
+      </w:r>
+      <w:proofErr w:type="spellEnd"/>
+      <w:r>
         <w:rPr>
           <w:rFonts w:ascii="Times New Roman" w:hAnsi="Times New Roman" w:cs="Times New Roman"/>
           <w:i/>
@@ -1590,187 +1574,17 @@
           <w:szCs w:val="24"/>
           <w:lang w:val="en-US"/>
         </w:rPr>
-      </w:pPr>
-      <w:proofErr w:type="spellStart"/>
-      <w:proofErr w:type="gramStart"/>
-      <w:r>
-        <w:rPr>
-          <w:rFonts w:ascii="Times New Roman" w:hAnsi="Times New Roman" w:cs="Times New Roman"/>
-          <w:i/>
-          <w:sz w:val="28"/>
-          <w:szCs w:val="24"/>
-          <w:lang w:val="en-US"/>
-        </w:rPr>
-        <w:t>myCar.getName</w:t>
-      </w:r>
-      <w:proofErr w:type="spellEnd"/>
-      <w:r>
-        <w:rPr>
-          <w:rFonts w:ascii="Times New Roman" w:hAnsi="Times New Roman" w:cs="Times New Roman"/>
-          <w:i/>
-          <w:sz w:val="28"/>
-          <w:szCs w:val="24"/>
-          <w:lang w:val="en-US"/>
-        </w:rPr>
-        <w:t>(</w:t>
-      </w:r>
-      <w:proofErr w:type="gramEnd"/>
-      <w:r>
-        <w:rPr>
-          <w:rFonts w:ascii="Times New Roman" w:hAnsi="Times New Roman" w:cs="Times New Roman"/>
-          <w:i/>
-          <w:sz w:val="28"/>
-          <w:szCs w:val="24"/>
-          <w:lang w:val="en-US"/>
-        </w:rPr>
-        <w:t>); // 'bumpy'</w:t>
-      </w:r>
-    </w:p>
-    <w:p>
-      <w:pPr>
-        <w:rPr>
-          <w:rFonts w:ascii="Times New Roman" w:hAnsi="Times New Roman" w:cs="Times New Roman"/>
-          <w:i/>
-          <w:sz w:val="28"/>
-          <w:szCs w:val="24"/>
-          <w:lang w:val="en-US"/>
-        </w:rPr>
-      </w:pPr>
-      <w:proofErr w:type="spellStart"/>
-      <w:proofErr w:type="gramStart"/>
-      <w:r>
-        <w:rPr>
-          <w:rFonts w:ascii="Times New Roman" w:hAnsi="Times New Roman" w:cs="Times New Roman"/>
-          <w:i/>
-          <w:sz w:val="28"/>
-          <w:szCs w:val="24"/>
-          <w:lang w:val="en-US"/>
-        </w:rPr>
-        <w:t>myCar</w:t>
-      </w:r>
-      <w:proofErr w:type="spellEnd"/>
-      <w:proofErr w:type="gramEnd"/>
-      <w:r>
-        <w:rPr>
-          <w:rFonts w:ascii="Times New Roman" w:hAnsi="Times New Roman" w:cs="Times New Roman"/>
-          <w:i/>
-          <w:sz w:val="28"/>
-          <w:szCs w:val="24"/>
-          <w:lang w:val="en-US"/>
-        </w:rPr>
-        <w:t xml:space="preserve"> </w:t>
-      </w:r>
-      <w:proofErr w:type="spellStart"/>
-      <w:r>
-        <w:rPr>
-          <w:rFonts w:ascii="Times New Roman" w:hAnsi="Times New Roman" w:cs="Times New Roman"/>
-          <w:i/>
-          <w:sz w:val="28"/>
-          <w:szCs w:val="24"/>
-          <w:lang w:val="en-US"/>
-        </w:rPr>
-        <w:t>instanceof</w:t>
-      </w:r>
-      <w:proofErr w:type="spellEnd"/>
-      <w:r>
-        <w:rPr>
-          <w:rFonts w:ascii="Times New Roman" w:hAnsi="Times New Roman" w:cs="Times New Roman"/>
-          <w:i/>
-          <w:sz w:val="28"/>
-          <w:szCs w:val="24"/>
-          <w:lang w:val="en-US"/>
-        </w:rPr>
-        <w:t xml:space="preserve"> Car; // true</w:t>
-      </w:r>
-    </w:p>
-    <w:p>
-      <w:pPr>
-        <w:rPr>
-          <w:rFonts w:ascii="Times New Roman" w:hAnsi="Times New Roman" w:cs="Times New Roman"/>
-          <w:i/>
-          <w:sz w:val="28"/>
-          <w:szCs w:val="24"/>
-        </w:rPr>
-      </w:pPr>
-      <w:proofErr w:type="spellStart"/>
-      <w:r>
-        <w:rPr>
-          <w:rFonts w:ascii="Times New Roman" w:hAnsi="Times New Roman" w:cs="Times New Roman"/>
-          <w:i/>
-          <w:sz w:val="28"/>
-          <w:szCs w:val="24"/>
-        </w:rPr>
-        <w:t>myCar</w:t>
-      </w:r>
-      <w:proofErr w:type="spellEnd"/>
-      <w:r>
-        <w:rPr>
-          <w:rFonts w:ascii="Times New Roman" w:hAnsi="Times New Roman" w:cs="Times New Roman"/>
-          <w:i/>
-          <w:sz w:val="28"/>
-          <w:szCs w:val="24"/>
-        </w:rPr>
-        <w:t xml:space="preserve"> </w:t>
-      </w:r>
-      <w:proofErr w:type="spellStart"/>
-      <w:r>
-        <w:rPr>
-          <w:rFonts w:ascii="Times New Roman" w:hAnsi="Times New Roman" w:cs="Times New Roman"/>
-          <w:i/>
-          <w:sz w:val="28"/>
-          <w:szCs w:val="24"/>
-        </w:rPr>
-        <w:t>instanceof</w:t>
-      </w:r>
-      <w:proofErr w:type="spellEnd"/>
-      <w:r>
-        <w:rPr>
-          <w:rFonts w:ascii="Times New Roman" w:hAnsi="Times New Roman" w:cs="Times New Roman"/>
-          <w:i/>
-          <w:sz w:val="28"/>
-          <w:szCs w:val="24"/>
-        </w:rPr>
-        <w:t xml:space="preserve"> </w:t>
-      </w:r>
-      <w:proofErr w:type="spellStart"/>
-      <w:r>
-        <w:rPr>
-          <w:rFonts w:ascii="Times New Roman" w:hAnsi="Times New Roman" w:cs="Times New Roman"/>
-          <w:i/>
-          <w:sz w:val="28"/>
-          <w:szCs w:val="24"/>
-        </w:rPr>
-        <w:t>Vehicle</w:t>
-      </w:r>
-      <w:proofErr w:type="spellEnd"/>
-      <w:r>
-        <w:rPr>
-          <w:rFonts w:ascii="Times New Roman" w:hAnsi="Times New Roman" w:cs="Times New Roman"/>
-          <w:i/>
-          <w:sz w:val="28"/>
-          <w:szCs w:val="24"/>
-        </w:rPr>
-        <w:t>; //</w:t>
-      </w:r>
-      <w:proofErr w:type="spellStart"/>
-      <w:r>
-        <w:rPr>
-          <w:rFonts w:ascii="Times New Roman" w:hAnsi="Times New Roman" w:cs="Times New Roman"/>
-          <w:i/>
-          <w:sz w:val="28"/>
-          <w:szCs w:val="24"/>
-        </w:rPr>
-        <w:t>true</w:t>
-      </w:r>
-      <w:proofErr w:type="spellEnd"/>
-    </w:p>
-    <w:p>
-      <w:pPr>
-        <w:rPr>
-          <w:rFonts w:ascii="Times New Roman" w:hAnsi="Times New Roman" w:cs="Times New Roman"/>
-          <w:i/>
-          <w:sz w:val="28"/>
-          <w:szCs w:val="28"/>
+        <w:t xml:space="preserve"> Vehicle; //true</w:t>
+      </w:r>
+    </w:p>
+    <w:p>
+      <w:pPr>
+        <w:rPr>
+          <w:rFonts w:ascii="Times New Roman" w:hAnsi="Times New Roman" w:cs="Times New Roman"/>
+          <w:i/>
+          <w:sz w:val="28"/>
+          <w:szCs w:val="28"/>
+          <w:lang w:val="en-US"/>
         </w:rPr>
       </w:pPr>
     </w:p>
@@ -1800,7 +1614,7 @@
           <w:color w:val="4F81BD" w:themeColor="accent1"/>
           <w:sz w:val="36"/>
           <w:szCs w:val="28"/>
-          <w:lang w:eastAsia="ru-RU"/>
+          <w:lang w:val="en-US" w:eastAsia="ru-RU"/>
         </w:rPr>
       </w:pPr>
       <w:r>
@@ -1812,7 +1626,29 @@
           <w:szCs w:val="28"/>
           <w:lang w:eastAsia="ru-RU"/>
         </w:rPr>
-        <w:t>Определения методов</w:t>
+        <w:t>Определения</w:t>
+      </w:r>
+      <w:r>
+        <w:rPr>
+          <w:rFonts w:ascii="Times New Roman" w:eastAsia="Times New Roman" w:hAnsi="Times New Roman" w:cs="Times New Roman"/>
+          <w:b/>
+          <w:color w:val="4F81BD" w:themeColor="accent1"/>
+          <w:sz w:val="36"/>
+          <w:szCs w:val="28"/>
+          <w:lang w:val="en-US" w:eastAsia="ru-RU"/>
+        </w:rPr>
+        <w:t xml:space="preserve"> </w:t>
+      </w:r>
+      <w:r>
+        <w:rPr>
+          <w:rFonts w:ascii="Times New Roman" w:eastAsia="Times New Roman" w:hAnsi="Times New Roman" w:cs="Times New Roman"/>
+          <w:b/>
+          <w:color w:val="4F81BD" w:themeColor="accent1"/>
+          <w:sz w:val="36"/>
+          <w:szCs w:val="28"/>
+          <w:lang w:eastAsia="ru-RU"/>
+        </w:rPr>
+        <w:t>методов</w:t>
       </w:r>
     </w:p>
     <w:p>
@@ -1968,18 +1804,8 @@
           <w:szCs w:val="28"/>
         </w:rPr>
         <w:br/>
-      </w:r>
-      <w:proofErr w:type="gramStart"/>
-      <w:r>
-        <w:rPr>
-          <w:rFonts w:ascii="Times New Roman" w:hAnsi="Times New Roman" w:cs="Times New Roman"/>
-          <w:i/>
-          <w:sz w:val="28"/>
-          <w:szCs w:val="28"/>
-        </w:rPr>
         <w:t>  }</w:t>
       </w:r>
-      <w:proofErr w:type="gramEnd"/>
       <w:r>
         <w:rPr>
           <w:rFonts w:ascii="Times New Roman" w:hAnsi="Times New Roman" w:cs="Times New Roman"/>
@@ -2144,18 +1970,8 @@
           <w:szCs w:val="28"/>
         </w:rPr>
         <w:br/>
-      </w:r>
-      <w:proofErr w:type="gramStart"/>
-      <w:r>
-        <w:rPr>
-          <w:rFonts w:ascii="Times New Roman" w:hAnsi="Times New Roman" w:cs="Times New Roman"/>
-          <w:i/>
-          <w:sz w:val="28"/>
-          <w:szCs w:val="28"/>
-        </w:rPr>
         <w:t>  }</w:t>
       </w:r>
-      <w:proofErr w:type="gramEnd"/>
       <w:r>
         <w:rPr>
           <w:rFonts w:ascii="Times New Roman" w:hAnsi="Times New Roman" w:cs="Times New Roman"/>
@@ -2226,27 +2042,15 @@
           <w:lang w:val="en-US"/>
         </w:rPr>
       </w:pPr>
-      <w:proofErr w:type="gramStart"/>
-      <w:r>
-        <w:rPr>
-          <w:rFonts w:ascii="Times New Roman" w:hAnsi="Times New Roman" w:cs="Times New Roman"/>
-          <w:i/>
-          <w:sz w:val="28"/>
-          <w:szCs w:val="28"/>
-          <w:lang w:val="en-US"/>
-        </w:rPr>
-        <w:t>let</w:t>
-      </w:r>
-      <w:proofErr w:type="gramEnd"/>
-      <w:r>
-        <w:rPr>
-          <w:rFonts w:ascii="Times New Roman" w:hAnsi="Times New Roman" w:cs="Times New Roman"/>
-          <w:i/>
-          <w:sz w:val="28"/>
-          <w:szCs w:val="28"/>
-          <w:lang w:val="en-US"/>
-        </w:rPr>
-        <w:t xml:space="preserve"> </w:t>
+      <w:r>
+        <w:rPr>
+          <w:rFonts w:ascii="Times New Roman" w:hAnsi="Times New Roman" w:cs="Times New Roman"/>
+          <w:i/>
+          <w:sz w:val="28"/>
+          <w:szCs w:val="28"/>
+          <w:lang w:val="en-US"/>
+        </w:rPr>
+        <w:t xml:space="preserve">let </w:t>
       </w:r>
       <w:proofErr w:type="spellStart"/>
       <w:r>
@@ -2501,7 +2305,6 @@
         <w:t>&gt; </w:t>
       </w:r>
       <w:proofErr w:type="spellStart"/>
-      <w:proofErr w:type="gramStart"/>
       <w:r>
         <w:rPr>
           <w:rFonts w:ascii="Times New Roman" w:hAnsi="Times New Roman" w:cs="Times New Roman"/>
@@ -2513,7 +2316,6 @@
         <w:t>obj.foo</w:t>
       </w:r>
       <w:proofErr w:type="spellEnd"/>
-      <w:proofErr w:type="gramEnd"/>
       <w:r>
         <w:rPr>
           <w:rFonts w:ascii="Times New Roman" w:hAnsi="Times New Roman" w:cs="Times New Roman"/>
@@ -2715,7 +2517,6 @@
         </w:rPr>
         <w:br/>
       </w:r>
-      <w:proofErr w:type="gramStart"/>
       <w:r>
         <w:rPr>
           <w:rFonts w:ascii="Times New Roman" w:hAnsi="Times New Roman" w:cs="Times New Roman"/>
@@ -2725,7 +2526,6 @@
         </w:rPr>
         <w:t>  }</w:t>
       </w:r>
-      <w:proofErr w:type="gramEnd"/>
       <w:r>
         <w:rPr>
           <w:rFonts w:ascii="Times New Roman" w:hAnsi="Times New Roman" w:cs="Times New Roman"/>
@@ -2886,18 +2686,8 @@
           <w:szCs w:val="28"/>
         </w:rPr>
         <w:br/>
-      </w:r>
-      <w:proofErr w:type="gramStart"/>
-      <w:r>
-        <w:rPr>
-          <w:rFonts w:ascii="Times New Roman" w:hAnsi="Times New Roman" w:cs="Times New Roman"/>
-          <w:i/>
-          <w:sz w:val="28"/>
-          <w:szCs w:val="28"/>
-        </w:rPr>
         <w:t>  }</w:t>
       </w:r>
-      <w:proofErr w:type="gramEnd"/>
       <w:r>
         <w:rPr>
           <w:rFonts w:ascii="Times New Roman" w:hAnsi="Times New Roman" w:cs="Times New Roman"/>
@@ -3137,29 +2927,7 @@
           <w:szCs w:val="28"/>
           <w:lang w:eastAsia="ru-RU"/>
         </w:rPr>
-        <w:t>Сокращения значений свой</w:t>
-      </w:r>
-      <w:proofErr w:type="gramStart"/>
-      <w:r>
-        <w:rPr>
-          <w:rFonts w:ascii="Times New Roman" w:eastAsia="Times New Roman" w:hAnsi="Times New Roman" w:cs="Times New Roman"/>
-          <w:color w:val="444953"/>
-          <w:sz w:val="28"/>
-          <w:szCs w:val="28"/>
-          <w:lang w:eastAsia="ru-RU"/>
-        </w:rPr>
-        <w:t>ств пр</w:t>
-      </w:r>
-      <w:proofErr w:type="gramEnd"/>
-      <w:r>
-        <w:rPr>
-          <w:rFonts w:ascii="Times New Roman" w:eastAsia="Times New Roman" w:hAnsi="Times New Roman" w:cs="Times New Roman"/>
-          <w:color w:val="444953"/>
-          <w:sz w:val="28"/>
-          <w:szCs w:val="28"/>
-          <w:lang w:eastAsia="ru-RU"/>
-        </w:rPr>
-        <w:t>екрасно работают с деструктором</w:t>
+        <w:t>Сокращения значений свойств прекрасно работают с деструктором</w:t>
       </w:r>
     </w:p>
     <w:p>
@@ -3173,27 +2941,15 @@
           <w:lang w:val="en-US"/>
         </w:rPr>
       </w:pPr>
-      <w:proofErr w:type="gramStart"/>
-      <w:r>
-        <w:rPr>
-          <w:rFonts w:ascii="Times New Roman" w:hAnsi="Times New Roman" w:cs="Times New Roman"/>
-          <w:i/>
-          <w:sz w:val="28"/>
-          <w:szCs w:val="28"/>
-          <w:lang w:val="en-US"/>
-        </w:rPr>
-        <w:t>let</w:t>
-      </w:r>
-      <w:proofErr w:type="gramEnd"/>
-      <w:r>
-        <w:rPr>
-          <w:rFonts w:ascii="Times New Roman" w:hAnsi="Times New Roman" w:cs="Times New Roman"/>
-          <w:i/>
-          <w:sz w:val="28"/>
-          <w:szCs w:val="28"/>
-          <w:lang w:val="en-US"/>
-        </w:rPr>
-        <w:t xml:space="preserve"> </w:t>
+      <w:r>
+        <w:rPr>
+          <w:rFonts w:ascii="Times New Roman" w:hAnsi="Times New Roman" w:cs="Times New Roman"/>
+          <w:i/>
+          <w:sz w:val="28"/>
+          <w:szCs w:val="28"/>
+          <w:lang w:val="en-US"/>
+        </w:rPr>
+        <w:t xml:space="preserve">let </w:t>
       </w:r>
       <w:proofErr w:type="spellStart"/>
       <w:r>
@@ -3563,10 +3319,8 @@
           <w:i/>
           <w:sz w:val="28"/>
           <w:szCs w:val="28"/>
-          <w:lang w:val="en-US"/>
-        </w:rPr>
-      </w:pPr>
-      <w:proofErr w:type="gramStart"/>
+        </w:rPr>
+      </w:pPr>
       <w:r>
         <w:rPr>
           <w:rFonts w:ascii="Times New Roman" w:hAnsi="Times New Roman" w:cs="Times New Roman"/>
@@ -3577,14 +3331,12 @@
         </w:rPr>
         <w:t>let</w:t>
       </w:r>
-      <w:proofErr w:type="gramEnd"/>
-      <w:r>
-        <w:rPr>
-          <w:rFonts w:ascii="Times New Roman" w:hAnsi="Times New Roman" w:cs="Times New Roman"/>
-          <w:i/>
-          <w:sz w:val="28"/>
-          <w:szCs w:val="28"/>
-          <w:lang w:val="en-US"/>
+      <w:r>
+        <w:rPr>
+          <w:rFonts w:ascii="Times New Roman" w:hAnsi="Times New Roman" w:cs="Times New Roman"/>
+          <w:i/>
+          <w:sz w:val="28"/>
+          <w:szCs w:val="28"/>
         </w:rPr>
         <w:t xml:space="preserve"> </w:t>
       </w:r>
@@ -3608,18 +3360,101 @@
           <w:szCs w:val="28"/>
           <w:lang w:val="en-US"/>
         </w:rPr>
-        <w:t> = 'foo';</w:t>
-      </w:r>
-      <w:r>
-        <w:rPr>
-          <w:rFonts w:ascii="Times New Roman" w:hAnsi="Times New Roman" w:cs="Times New Roman"/>
-          <w:i/>
-          <w:sz w:val="28"/>
-          <w:szCs w:val="28"/>
-          <w:lang w:val="en-US"/>
+        <w:t> </w:t>
+      </w:r>
+      <w:r>
+        <w:rPr>
+          <w:rFonts w:ascii="Times New Roman" w:hAnsi="Times New Roman" w:cs="Times New Roman"/>
+          <w:i/>
+          <w:sz w:val="28"/>
+          <w:szCs w:val="28"/>
+        </w:rPr>
+        <w:t>=</w:t>
+      </w:r>
+      <w:r>
+        <w:rPr>
+          <w:rFonts w:ascii="Times New Roman" w:hAnsi="Times New Roman" w:cs="Times New Roman"/>
+          <w:i/>
+          <w:sz w:val="28"/>
+          <w:szCs w:val="28"/>
+          <w:lang w:val="en-US"/>
+        </w:rPr>
+        <w:t> </w:t>
+      </w:r>
+      <w:r>
+        <w:rPr>
+          <w:rFonts w:ascii="Times New Roman" w:hAnsi="Times New Roman" w:cs="Times New Roman"/>
+          <w:i/>
+          <w:sz w:val="28"/>
+          <w:szCs w:val="28"/>
+        </w:rPr>
+        <w:t>'</w:t>
+      </w:r>
+      <w:r>
+        <w:rPr>
+          <w:rFonts w:ascii="Times New Roman" w:hAnsi="Times New Roman" w:cs="Times New Roman"/>
+          <w:i/>
+          <w:sz w:val="28"/>
+          <w:szCs w:val="28"/>
+          <w:lang w:val="en-US"/>
+        </w:rPr>
+        <w:t>foo</w:t>
+      </w:r>
+      <w:r>
+        <w:rPr>
+          <w:rFonts w:ascii="Times New Roman" w:hAnsi="Times New Roman" w:cs="Times New Roman"/>
+          <w:i/>
+          <w:sz w:val="28"/>
+          <w:szCs w:val="28"/>
+        </w:rPr>
+        <w:t>';</w:t>
+      </w:r>
+      <w:r>
+        <w:rPr>
+          <w:rFonts w:ascii="Times New Roman" w:hAnsi="Times New Roman" w:cs="Times New Roman"/>
+          <w:i/>
+          <w:sz w:val="28"/>
+          <w:szCs w:val="28"/>
         </w:rPr>
         <w:br/>
-        <w:t xml:space="preserve">  let </w:t>
+      </w:r>
+      <w:r>
+        <w:rPr>
+          <w:rFonts w:ascii="Times New Roman" w:hAnsi="Times New Roman" w:cs="Times New Roman"/>
+          <w:i/>
+          <w:sz w:val="28"/>
+          <w:szCs w:val="28"/>
+          <w:lang w:val="en-US"/>
+        </w:rPr>
+        <w:t> </w:t>
+      </w:r>
+      <w:r>
+        <w:rPr>
+          <w:rFonts w:ascii="Times New Roman" w:hAnsi="Times New Roman" w:cs="Times New Roman"/>
+          <w:i/>
+          <w:sz w:val="28"/>
+          <w:szCs w:val="28"/>
+        </w:rPr>
+        <w:t xml:space="preserve"> </w:t>
+      </w:r>
+      <w:r>
+        <w:rPr>
+          <w:rFonts w:ascii="Times New Roman" w:hAnsi="Times New Roman" w:cs="Times New Roman"/>
+          <w:i/>
+          <w:sz w:val="28"/>
+          <w:szCs w:val="28"/>
+          <w:lang w:val="en-US"/>
+        </w:rPr>
+        <w:t>let</w:t>
+      </w:r>
+      <w:r>
+        <w:rPr>
+          <w:rFonts w:ascii="Times New Roman" w:hAnsi="Times New Roman" w:cs="Times New Roman"/>
+          <w:i/>
+          <w:sz w:val="28"/>
+          <w:szCs w:val="28"/>
+        </w:rPr>
+        <w:t xml:space="preserve"> </w:t>
       </w:r>
       <w:proofErr w:type="spellStart"/>
       <w:r>
@@ -3641,18 +3476,63 @@
           <w:szCs w:val="28"/>
           <w:lang w:val="en-US"/>
         </w:rPr>
-        <w:t> = {</w:t>
-      </w:r>
-      <w:r>
-        <w:rPr>
-          <w:rFonts w:ascii="Times New Roman" w:hAnsi="Times New Roman" w:cs="Times New Roman"/>
-          <w:i/>
-          <w:sz w:val="28"/>
-          <w:szCs w:val="28"/>
-          <w:lang w:val="en-US"/>
+        <w:t> </w:t>
+      </w:r>
+      <w:r>
+        <w:rPr>
+          <w:rFonts w:ascii="Times New Roman" w:hAnsi="Times New Roman" w:cs="Times New Roman"/>
+          <w:i/>
+          <w:sz w:val="28"/>
+          <w:szCs w:val="28"/>
+        </w:rPr>
+        <w:t>=</w:t>
+      </w:r>
+      <w:r>
+        <w:rPr>
+          <w:rFonts w:ascii="Times New Roman" w:hAnsi="Times New Roman" w:cs="Times New Roman"/>
+          <w:i/>
+          <w:sz w:val="28"/>
+          <w:szCs w:val="28"/>
+          <w:lang w:val="en-US"/>
+        </w:rPr>
+        <w:t> </w:t>
+      </w:r>
+      <w:r>
+        <w:rPr>
+          <w:rFonts w:ascii="Times New Roman" w:hAnsi="Times New Roman" w:cs="Times New Roman"/>
+          <w:i/>
+          <w:sz w:val="28"/>
+          <w:szCs w:val="28"/>
+        </w:rPr>
+        <w:t>{</w:t>
+      </w:r>
+      <w:r>
+        <w:rPr>
+          <w:rFonts w:ascii="Times New Roman" w:hAnsi="Times New Roman" w:cs="Times New Roman"/>
+          <w:i/>
+          <w:sz w:val="28"/>
+          <w:szCs w:val="28"/>
         </w:rPr>
         <w:br/>
-        <w:t>  [</w:t>
+      </w:r>
+      <w:r>
+        <w:rPr>
+          <w:rFonts w:ascii="Times New Roman" w:hAnsi="Times New Roman" w:cs="Times New Roman"/>
+          <w:i/>
+          <w:sz w:val="28"/>
+          <w:szCs w:val="28"/>
+          <w:lang w:val="en-US"/>
+        </w:rPr>
+        <w:t>  </w:t>
+      </w:r>
+      <w:r>
+        <w:rPr>
+          <w:rFonts w:ascii="Times New Roman" w:hAnsi="Times New Roman" w:cs="Times New Roman"/>
+          <w:i/>
+          <w:sz w:val="28"/>
+          <w:szCs w:val="28"/>
+        </w:rPr>
+        <w:t>[</w:t>
       </w:r>
       <w:proofErr w:type="spellStart"/>
       <w:r>
@@ -3672,20 +3552,74 @@
           <w:i/>
           <w:sz w:val="28"/>
           <w:szCs w:val="28"/>
-          <w:lang w:val="en-US"/>
-        </w:rPr>
-        <w:t>]: true,</w:t>
-      </w:r>
-      <w:r>
-        <w:rPr>
-          <w:rFonts w:ascii="Times New Roman" w:hAnsi="Times New Roman" w:cs="Times New Roman"/>
-          <w:i/>
-          <w:sz w:val="28"/>
-          <w:szCs w:val="28"/>
-          <w:lang w:val="en-US"/>
+        </w:rPr>
+        <w:t>]:</w:t>
+      </w:r>
+      <w:r>
+        <w:rPr>
+          <w:rFonts w:ascii="Times New Roman" w:hAnsi="Times New Roman" w:cs="Times New Roman"/>
+          <w:i/>
+          <w:sz w:val="28"/>
+          <w:szCs w:val="28"/>
+          <w:lang w:val="en-US"/>
+        </w:rPr>
+        <w:t> true</w:t>
+      </w:r>
+      <w:r>
+        <w:rPr>
+          <w:rFonts w:ascii="Times New Roman" w:hAnsi="Times New Roman" w:cs="Times New Roman"/>
+          <w:i/>
+          <w:sz w:val="28"/>
+          <w:szCs w:val="28"/>
+        </w:rPr>
+        <w:t>,</w:t>
+      </w:r>
+      <w:r>
+        <w:rPr>
+          <w:rFonts w:ascii="Times New Roman" w:hAnsi="Times New Roman" w:cs="Times New Roman"/>
+          <w:i/>
+          <w:sz w:val="28"/>
+          <w:szCs w:val="28"/>
         </w:rPr>
         <w:br/>
-        <w:t>  ['b'+'</w:t>
+      </w:r>
+      <w:r>
+        <w:rPr>
+          <w:rFonts w:ascii="Times New Roman" w:hAnsi="Times New Roman" w:cs="Times New Roman"/>
+          <w:i/>
+          <w:sz w:val="28"/>
+          <w:szCs w:val="28"/>
+          <w:lang w:val="en-US"/>
+        </w:rPr>
+        <w:t>  </w:t>
+      </w:r>
+      <w:r>
+        <w:rPr>
+          <w:rFonts w:ascii="Times New Roman" w:hAnsi="Times New Roman" w:cs="Times New Roman"/>
+          <w:i/>
+          <w:sz w:val="28"/>
+          <w:szCs w:val="28"/>
+        </w:rPr>
+        <w:t>['</w:t>
+      </w:r>
+      <w:r>
+        <w:rPr>
+          <w:rFonts w:ascii="Times New Roman" w:hAnsi="Times New Roman" w:cs="Times New Roman"/>
+          <w:i/>
+          <w:sz w:val="28"/>
+          <w:szCs w:val="28"/>
+          <w:lang w:val="en-US"/>
+        </w:rPr>
+        <w:t>b</w:t>
+      </w:r>
+      <w:r>
+        <w:rPr>
+          <w:rFonts w:ascii="Times New Roman" w:hAnsi="Times New Roman" w:cs="Times New Roman"/>
+          <w:i/>
+          <w:sz w:val="28"/>
+          <w:szCs w:val="28"/>
+        </w:rPr>
+        <w:t>'+'</w:t>
       </w:r>
       <w:proofErr w:type="spellStart"/>
       <w:r>
@@ -3705,17 +3639,34 @@
           <w:i/>
           <w:sz w:val="28"/>
           <w:szCs w:val="28"/>
-          <w:lang w:val="en-US"/>
-        </w:rPr>
-        <w:t>']: 123</w:t>
-      </w:r>
-      <w:r>
-        <w:rPr>
-          <w:rFonts w:ascii="Times New Roman" w:hAnsi="Times New Roman" w:cs="Times New Roman"/>
-          <w:i/>
-          <w:sz w:val="28"/>
-          <w:szCs w:val="28"/>
-          <w:lang w:val="en-US"/>
+        </w:rPr>
+        <w:t>']:</w:t>
+      </w:r>
+      <w:r>
+        <w:rPr>
+          <w:rFonts w:ascii="Times New Roman" w:hAnsi="Times New Roman" w:cs="Times New Roman"/>
+          <w:i/>
+          <w:sz w:val="28"/>
+          <w:szCs w:val="28"/>
+          <w:lang w:val="en-US"/>
+        </w:rPr>
+        <w:t> </w:t>
+      </w:r>
+      <w:r>
+        <w:rPr>
+          <w:rFonts w:ascii="Times New Roman" w:hAnsi="Times New Roman" w:cs="Times New Roman"/>
+          <w:i/>
+          <w:sz w:val="28"/>
+          <w:szCs w:val="28"/>
+        </w:rPr>
+        <w:t>123</w:t>
+      </w:r>
+      <w:r>
+        <w:rPr>
+          <w:rFonts w:ascii="Times New Roman" w:hAnsi="Times New Roman" w:cs="Times New Roman"/>
+          <w:i/>
+          <w:sz w:val="28"/>
+          <w:szCs w:val="28"/>
         </w:rPr>
         <w:br/>
         <w:t>};</w:t>
@@ -3754,27 +3705,15 @@
           <w:lang w:val="en-US"/>
         </w:rPr>
       </w:pPr>
-      <w:proofErr w:type="gramStart"/>
-      <w:r>
-        <w:rPr>
-          <w:rFonts w:ascii="Times New Roman" w:hAnsi="Times New Roman" w:cs="Times New Roman"/>
-          <w:i/>
-          <w:sz w:val="28"/>
-          <w:szCs w:val="28"/>
-          <w:lang w:val="en-US"/>
-        </w:rPr>
-        <w:t>let</w:t>
-      </w:r>
-      <w:proofErr w:type="gramEnd"/>
-      <w:r>
-        <w:rPr>
-          <w:rFonts w:ascii="Times New Roman" w:hAnsi="Times New Roman" w:cs="Times New Roman"/>
-          <w:i/>
-          <w:sz w:val="28"/>
-          <w:szCs w:val="28"/>
-          <w:lang w:val="en-US"/>
-        </w:rPr>
-        <w:t xml:space="preserve"> </w:t>
+      <w:r>
+        <w:rPr>
+          <w:rFonts w:ascii="Times New Roman" w:hAnsi="Times New Roman" w:cs="Times New Roman"/>
+          <w:i/>
+          <w:sz w:val="28"/>
+          <w:szCs w:val="28"/>
+          <w:lang w:val="en-US"/>
+        </w:rPr>
+        <w:t xml:space="preserve">let </w:t>
       </w:r>
       <w:proofErr w:type="spellStart"/>
       <w:r>
@@ -3999,7 +3938,6 @@
         </w:rPr>
       </w:pPr>
       <w:proofErr w:type="spellStart"/>
-      <w:proofErr w:type="gramStart"/>
       <w:r>
         <w:rPr>
           <w:rFonts w:ascii="Times New Roman" w:eastAsia="Times New Roman" w:hAnsi="Times New Roman" w:cs="Times New Roman"/>
@@ -4023,9 +3961,32 @@
           <w:szCs w:val="28"/>
           <w:lang w:val="en-US" w:eastAsia="ru-RU"/>
         </w:rPr>
-        <w:t>(</w:t>
-      </w:r>
-      <w:proofErr w:type="gramEnd"/>
+        <w:t>(target, source_1, source_2, ...)</w:t>
+      </w:r>
+    </w:p>
+    <w:p>
+      <w:pPr>
+        <w:spacing w:before="150" w:after="150" w:line="240" w:lineRule="auto"/>
+        <w:ind w:firstLine="150"/>
+        <w:rPr>
+          <w:rFonts w:ascii="Times New Roman" w:eastAsia="Times New Roman" w:hAnsi="Times New Roman" w:cs="Times New Roman"/>
+          <w:color w:val="444953"/>
+          <w:sz w:val="28"/>
+          <w:szCs w:val="28"/>
+          <w:lang w:eastAsia="ru-RU"/>
+        </w:rPr>
+      </w:pPr>
+      <w:r>
+        <w:rPr>
+          <w:rFonts w:ascii="Times New Roman" w:eastAsia="Times New Roman" w:hAnsi="Times New Roman" w:cs="Times New Roman"/>
+          <w:color w:val="444953"/>
+          <w:sz w:val="28"/>
+          <w:szCs w:val="28"/>
+          <w:lang w:eastAsia="ru-RU"/>
+        </w:rPr>
+        <w:t>Этот метод соединяет </w:t>
+      </w:r>
+      <w:proofErr w:type="spellStart"/>
       <w:r>
         <w:rPr>
           <w:rFonts w:ascii="Times New Roman" w:eastAsia="Times New Roman" w:hAnsi="Times New Roman" w:cs="Times New Roman"/>
@@ -4034,32 +3995,20 @@
           <w:color w:val="444953"/>
           <w:sz w:val="28"/>
           <w:szCs w:val="28"/>
-          <w:lang w:val="en-US" w:eastAsia="ru-RU"/>
-        </w:rPr>
-        <w:t>target, source_1, source_2, ...)</w:t>
-      </w:r>
-    </w:p>
-    <w:p>
-      <w:pPr>
-        <w:spacing w:before="150" w:after="150" w:line="240" w:lineRule="auto"/>
-        <w:ind w:firstLine="150"/>
-        <w:rPr>
-          <w:rFonts w:ascii="Times New Roman" w:eastAsia="Times New Roman" w:hAnsi="Times New Roman" w:cs="Times New Roman"/>
-          <w:color w:val="444953"/>
-          <w:sz w:val="28"/>
-          <w:szCs w:val="28"/>
-          <w:lang w:eastAsia="ru-RU"/>
-        </w:rPr>
-      </w:pPr>
-      <w:r>
-        <w:rPr>
-          <w:rFonts w:ascii="Times New Roman" w:eastAsia="Times New Roman" w:hAnsi="Times New Roman" w:cs="Times New Roman"/>
-          <w:color w:val="444953"/>
-          <w:sz w:val="28"/>
-          <w:szCs w:val="28"/>
-          <w:lang w:eastAsia="ru-RU"/>
-        </w:rPr>
-        <w:t>Этот метод соединяет </w:t>
+          <w:lang w:eastAsia="ru-RU"/>
+        </w:rPr>
+        <w:t>sources</w:t>
+      </w:r>
+      <w:proofErr w:type="spellEnd"/>
+      <w:r>
+        <w:rPr>
+          <w:rFonts w:ascii="Times New Roman" w:eastAsia="Times New Roman" w:hAnsi="Times New Roman" w:cs="Times New Roman"/>
+          <w:color w:val="444953"/>
+          <w:sz w:val="28"/>
+          <w:szCs w:val="28"/>
+          <w:lang w:eastAsia="ru-RU"/>
+        </w:rPr>
+        <w:t> в </w:t>
       </w:r>
       <w:proofErr w:type="spellStart"/>
       <w:r>
@@ -4072,18 +4021,18 @@
           <w:szCs w:val="28"/>
           <w:lang w:eastAsia="ru-RU"/>
         </w:rPr>
-        <w:t>sources</w:t>
-      </w:r>
-      <w:proofErr w:type="spellEnd"/>
-      <w:r>
-        <w:rPr>
-          <w:rFonts w:ascii="Times New Roman" w:eastAsia="Times New Roman" w:hAnsi="Times New Roman" w:cs="Times New Roman"/>
-          <w:color w:val="444953"/>
-          <w:sz w:val="28"/>
-          <w:szCs w:val="28"/>
-          <w:lang w:eastAsia="ru-RU"/>
-        </w:rPr>
-        <w:t> в </w:t>
+        <w:t>target</w:t>
+      </w:r>
+      <w:proofErr w:type="spellEnd"/>
+      <w:r>
+        <w:rPr>
+          <w:rFonts w:ascii="Times New Roman" w:eastAsia="Times New Roman" w:hAnsi="Times New Roman" w:cs="Times New Roman"/>
+          <w:color w:val="444953"/>
+          <w:sz w:val="28"/>
+          <w:szCs w:val="28"/>
+          <w:lang w:eastAsia="ru-RU"/>
+        </w:rPr>
+        <w:t>. Это изменяет </w:t>
       </w:r>
       <w:proofErr w:type="spellStart"/>
       <w:r>
@@ -4107,9 +4056,8 @@
           <w:szCs w:val="28"/>
           <w:lang w:eastAsia="ru-RU"/>
         </w:rPr>
-        <w:t>. Это изменяет </w:t>
-      </w:r>
-      <w:proofErr w:type="spellStart"/>
+        <w:t>, во-первых, копирует все перечислимые собственные свойства </w:t>
+      </w:r>
       <w:r>
         <w:rPr>
           <w:rFonts w:ascii="Times New Roman" w:eastAsia="Times New Roman" w:hAnsi="Times New Roman" w:cs="Times New Roman"/>
@@ -4120,19 +4068,19 @@
           <w:szCs w:val="28"/>
           <w:lang w:eastAsia="ru-RU"/>
         </w:rPr>
-        <w:t>target</w:t>
-      </w:r>
-      <w:proofErr w:type="spellEnd"/>
-      <w:r>
-        <w:rPr>
-          <w:rFonts w:ascii="Times New Roman" w:eastAsia="Times New Roman" w:hAnsi="Times New Roman" w:cs="Times New Roman"/>
-          <w:color w:val="444953"/>
-          <w:sz w:val="28"/>
-          <w:szCs w:val="28"/>
-          <w:lang w:eastAsia="ru-RU"/>
-        </w:rPr>
-        <w:t>, во-первых, копирует все перечислимые собственные свойства </w:t>
-      </w:r>
+        <w:t>source_1</w:t>
+      </w:r>
+      <w:r>
+        <w:rPr>
+          <w:rFonts w:ascii="Times New Roman" w:eastAsia="Times New Roman" w:hAnsi="Times New Roman" w:cs="Times New Roman"/>
+          <w:color w:val="444953"/>
+          <w:sz w:val="28"/>
+          <w:szCs w:val="28"/>
+          <w:lang w:eastAsia="ru-RU"/>
+        </w:rPr>
+        <w:t> в </w:t>
+      </w:r>
+      <w:proofErr w:type="spellStart"/>
       <w:r>
         <w:rPr>
           <w:rFonts w:ascii="Times New Roman" w:eastAsia="Times New Roman" w:hAnsi="Times New Roman" w:cs="Times New Roman"/>
@@ -4143,19 +4091,19 @@
           <w:szCs w:val="28"/>
           <w:lang w:eastAsia="ru-RU"/>
         </w:rPr>
-        <w:t>source_1</w:t>
-      </w:r>
-      <w:r>
-        <w:rPr>
-          <w:rFonts w:ascii="Times New Roman" w:eastAsia="Times New Roman" w:hAnsi="Times New Roman" w:cs="Times New Roman"/>
-          <w:color w:val="444953"/>
-          <w:sz w:val="28"/>
-          <w:szCs w:val="28"/>
-          <w:lang w:eastAsia="ru-RU"/>
-        </w:rPr>
-        <w:t> в </w:t>
-      </w:r>
-      <w:proofErr w:type="spellStart"/>
+        <w:t>target</w:t>
+      </w:r>
+      <w:proofErr w:type="spellEnd"/>
+      <w:r>
+        <w:rPr>
+          <w:rFonts w:ascii="Times New Roman" w:eastAsia="Times New Roman" w:hAnsi="Times New Roman" w:cs="Times New Roman"/>
+          <w:color w:val="444953"/>
+          <w:sz w:val="28"/>
+          <w:szCs w:val="28"/>
+          <w:lang w:eastAsia="ru-RU"/>
+        </w:rPr>
+        <w:t>, затем то же самое с </w:t>
+      </w:r>
       <w:r>
         <w:rPr>
           <w:rFonts w:ascii="Times New Roman" w:eastAsia="Times New Roman" w:hAnsi="Times New Roman" w:cs="Times New Roman"/>
@@ -4166,19 +4114,19 @@
           <w:szCs w:val="28"/>
           <w:lang w:eastAsia="ru-RU"/>
         </w:rPr>
-        <w:t>target</w:t>
-      </w:r>
-      <w:proofErr w:type="spellEnd"/>
-      <w:r>
-        <w:rPr>
-          <w:rFonts w:ascii="Times New Roman" w:eastAsia="Times New Roman" w:hAnsi="Times New Roman" w:cs="Times New Roman"/>
-          <w:color w:val="444953"/>
-          <w:sz w:val="28"/>
-          <w:szCs w:val="28"/>
-          <w:lang w:eastAsia="ru-RU"/>
-        </w:rPr>
-        <w:t>, затем то же самое с </w:t>
-      </w:r>
+        <w:t>source_2</w:t>
+      </w:r>
+      <w:r>
+        <w:rPr>
+          <w:rFonts w:ascii="Times New Roman" w:eastAsia="Times New Roman" w:hAnsi="Times New Roman" w:cs="Times New Roman"/>
+          <w:color w:val="444953"/>
+          <w:sz w:val="28"/>
+          <w:szCs w:val="28"/>
+          <w:lang w:eastAsia="ru-RU"/>
+        </w:rPr>
+        <w:t>. В конце возвращается </w:t>
+      </w:r>
+      <w:proofErr w:type="spellStart"/>
       <w:r>
         <w:rPr>
           <w:rFonts w:ascii="Times New Roman" w:eastAsia="Times New Roman" w:hAnsi="Times New Roman" w:cs="Times New Roman"/>
@@ -4189,29 +4137,6 @@
           <w:szCs w:val="28"/>
           <w:lang w:eastAsia="ru-RU"/>
         </w:rPr>
-        <w:t>source_2</w:t>
-      </w:r>
-      <w:r>
-        <w:rPr>
-          <w:rFonts w:ascii="Times New Roman" w:eastAsia="Times New Roman" w:hAnsi="Times New Roman" w:cs="Times New Roman"/>
-          <w:color w:val="444953"/>
-          <w:sz w:val="28"/>
-          <w:szCs w:val="28"/>
-          <w:lang w:eastAsia="ru-RU"/>
-        </w:rPr>
-        <w:t>. В конце возвращается </w:t>
-      </w:r>
-      <w:proofErr w:type="spellStart"/>
-      <w:r>
-        <w:rPr>
-          <w:rFonts w:ascii="Times New Roman" w:eastAsia="Times New Roman" w:hAnsi="Times New Roman" w:cs="Times New Roman"/>
-          <w:b/>
-          <w:bCs/>
-          <w:color w:val="444953"/>
-          <w:sz w:val="28"/>
-          <w:szCs w:val="28"/>
-          <w:lang w:eastAsia="ru-RU"/>
-        </w:rPr>
         <w:t>target</w:t>
       </w:r>
       <w:proofErr w:type="spellEnd"/>
@@ -4273,20 +4198,9 @@
           <w:sz w:val="28"/>
           <w:szCs w:val="28"/>
         </w:rPr>
-        <w:t> = </w:t>
-      </w:r>
-      <w:proofErr w:type="gramStart"/>
-      <w:r>
-        <w:rPr>
-          <w:rFonts w:ascii="Times New Roman" w:hAnsi="Times New Roman" w:cs="Times New Roman"/>
-          <w:i/>
-          <w:sz w:val="28"/>
-          <w:szCs w:val="28"/>
-        </w:rPr>
-        <w:t>{ </w:t>
-      </w:r>
-      <w:proofErr w:type="spellStart"/>
-      <w:proofErr w:type="gramEnd"/>
+        <w:t> = { </w:t>
+      </w:r>
+      <w:proofErr w:type="spellStart"/>
       <w:r>
         <w:rPr>
           <w:rFonts w:ascii="Times New Roman" w:hAnsi="Times New Roman" w:cs="Times New Roman"/>
@@ -4639,19 +4553,7 @@
           <w:szCs w:val="28"/>
           <w:lang w:eastAsia="ru-RU"/>
         </w:rPr>
-        <w:t xml:space="preserve"> - извлекает все строковые перечисляемые ключи </w:t>
-      </w:r>
-      <w:bookmarkStart w:id="0" w:name="_GoBack"/>
-      <w:bookmarkEnd w:id="0"/>
-      <w:r>
-        <w:rPr>
-          <w:rFonts w:ascii="Times New Roman" w:eastAsia="Times New Roman" w:hAnsi="Times New Roman" w:cs="Times New Roman"/>
-          <w:color w:val="000000"/>
-          <w:sz w:val="28"/>
-          <w:szCs w:val="28"/>
-          <w:lang w:eastAsia="ru-RU"/>
-        </w:rPr>
-        <w:t>свойств</w:t>
+        <w:t> - извлекает все строковые перечисляемые ключи свойств</w:t>
       </w:r>
     </w:p>
     <w:p>
@@ -5043,29 +4945,7 @@
           <w:szCs w:val="28"/>
           <w:lang w:eastAsia="ru-RU"/>
         </w:rPr>
-        <w:t xml:space="preserve"> не </w:t>
-      </w:r>
-      <w:proofErr w:type="gramStart"/>
-      <w:r>
-        <w:rPr>
-          <w:rFonts w:ascii="Times New Roman" w:eastAsia="Times New Roman" w:hAnsi="Times New Roman" w:cs="Times New Roman"/>
-          <w:color w:val="444953"/>
-          <w:sz w:val="28"/>
-          <w:szCs w:val="28"/>
-          <w:lang w:eastAsia="ru-RU"/>
-        </w:rPr>
-        <w:t>равен</w:t>
-      </w:r>
-      <w:proofErr w:type="gramEnd"/>
-      <w:r>
-        <w:rPr>
-          <w:rFonts w:ascii="Times New Roman" w:eastAsia="Times New Roman" w:hAnsi="Times New Roman" w:cs="Times New Roman"/>
-          <w:color w:val="444953"/>
-          <w:sz w:val="28"/>
-          <w:szCs w:val="28"/>
-          <w:lang w:eastAsia="ru-RU"/>
-        </w:rPr>
-        <w:t xml:space="preserve"> самому себе. Это очень печально, потому что это часто мешает нам обнаружить </w:t>
+        <w:t> не равен самому себе. Это очень печально, потому что это часто мешает нам обнаружить </w:t>
       </w:r>
       <w:proofErr w:type="spellStart"/>
       <w:r>
@@ -5188,29 +5068,7 @@
           <w:szCs w:val="28"/>
           <w:lang w:eastAsia="ru-RU"/>
         </w:rPr>
-        <w:t xml:space="preserve"> 2 нуля, но строгое сравнение относится </w:t>
-      </w:r>
-      <w:proofErr w:type="gramStart"/>
-      <w:r>
-        <w:rPr>
-          <w:rFonts w:ascii="Times New Roman" w:eastAsia="Times New Roman" w:hAnsi="Times New Roman" w:cs="Times New Roman"/>
-          <w:color w:val="444953"/>
-          <w:sz w:val="28"/>
-          <w:szCs w:val="28"/>
-          <w:lang w:eastAsia="ru-RU"/>
-        </w:rPr>
-        <w:t>к</w:t>
-      </w:r>
-      <w:proofErr w:type="gramEnd"/>
-      <w:r>
-        <w:rPr>
-          <w:rFonts w:ascii="Times New Roman" w:eastAsia="Times New Roman" w:hAnsi="Times New Roman" w:cs="Times New Roman"/>
-          <w:color w:val="444953"/>
-          <w:sz w:val="28"/>
-          <w:szCs w:val="28"/>
-          <w:lang w:eastAsia="ru-RU"/>
-        </w:rPr>
-        <w:t xml:space="preserve"> них одинаково</w:t>
+        <w:t> 2 нуля, но строгое сравнение относится к них одинаково</w:t>
       </w:r>
     </w:p>
     <w:p>
@@ -5294,14 +5152,16 @@
           <w:i/>
           <w:sz w:val="28"/>
           <w:szCs w:val="28"/>
-        </w:rPr>
-      </w:pPr>
-      <w:r>
-        <w:rPr>
-          <w:rFonts w:ascii="Times New Roman" w:hAnsi="Times New Roman" w:cs="Times New Roman"/>
-          <w:i/>
-          <w:sz w:val="28"/>
-          <w:szCs w:val="28"/>
+          <w:lang w:val="en-US"/>
+        </w:rPr>
+      </w:pPr>
+      <w:r>
+        <w:rPr>
+          <w:rFonts w:ascii="Times New Roman" w:hAnsi="Times New Roman" w:cs="Times New Roman"/>
+          <w:i/>
+          <w:sz w:val="28"/>
+          <w:szCs w:val="28"/>
+          <w:lang w:val="en-US"/>
         </w:rPr>
         <w:t>Object.is(</w:t>
       </w:r>
@@ -5312,6 +5172,7 @@
           <w:i/>
           <w:sz w:val="28"/>
           <w:szCs w:val="28"/>
+          <w:lang w:val="en-US"/>
         </w:rPr>
         <w:t>NaN</w:t>
       </w:r>
@@ -5322,6 +5183,7 @@
           <w:i/>
           <w:sz w:val="28"/>
           <w:szCs w:val="28"/>
+          <w:lang w:val="en-US"/>
         </w:rPr>
         <w:t>, </w:t>
       </w:r>
@@ -5332,6 +5194,7 @@
           <w:i/>
           <w:sz w:val="28"/>
           <w:szCs w:val="28"/>
+          <w:lang w:val="en-US"/>
         </w:rPr>
         <w:t>NaN</w:t>
       </w:r>
@@ -5342,6 +5205,7 @@
           <w:i/>
           <w:sz w:val="28"/>
           <w:szCs w:val="28"/>
+          <w:lang w:val="en-US"/>
         </w:rPr>
         <w:t>)</w:t>
       </w:r>
@@ -5351,26 +5215,18 @@
           <w:i/>
           <w:sz w:val="28"/>
           <w:szCs w:val="28"/>
+          <w:lang w:val="en-US"/>
         </w:rPr>
         <w:br/>
-      </w:r>
-      <w:proofErr w:type="spellStart"/>
-      <w:r>
-        <w:rPr>
-          <w:rFonts w:ascii="Times New Roman" w:hAnsi="Times New Roman" w:cs="Times New Roman"/>
-          <w:i/>
-          <w:sz w:val="28"/>
-          <w:szCs w:val="28"/>
-        </w:rPr>
         <w:t>true</w:t>
       </w:r>
-      <w:proofErr w:type="spellEnd"/>
-      <w:r>
-        <w:rPr>
-          <w:rFonts w:ascii="Times New Roman" w:hAnsi="Times New Roman" w:cs="Times New Roman"/>
-          <w:i/>
-          <w:sz w:val="28"/>
-          <w:szCs w:val="28"/>
+      <w:r>
+        <w:rPr>
+          <w:rFonts w:ascii="Times New Roman" w:hAnsi="Times New Roman" w:cs="Times New Roman"/>
+          <w:i/>
+          <w:sz w:val="28"/>
+          <w:szCs w:val="28"/>
+          <w:lang w:val="en-US"/>
         </w:rPr>
         <w:br/>
         <w:t>Object.is(-0, +0)</w:t>
@@ -5381,20 +5237,11 @@
           <w:i/>
           <w:sz w:val="28"/>
           <w:szCs w:val="28"/>
+          <w:lang w:val="en-US"/>
         </w:rPr>
         <w:br/>
-      </w:r>
-      <w:proofErr w:type="spellStart"/>
-      <w:r>
-        <w:rPr>
-          <w:rFonts w:ascii="Times New Roman" w:hAnsi="Times New Roman" w:cs="Times New Roman"/>
-          <w:i/>
-          <w:sz w:val="28"/>
-          <w:szCs w:val="28"/>
-        </w:rPr>
         <w:t>false</w:t>
       </w:r>
-      <w:proofErr w:type="spellEnd"/>
     </w:p>
     <w:p>
       <w:pPr>
@@ -5553,14 +5400,16 @@
           <w:i/>
           <w:sz w:val="28"/>
           <w:szCs w:val="28"/>
-        </w:rPr>
-      </w:pPr>
-      <w:r>
-        <w:rPr>
-          <w:rFonts w:ascii="Times New Roman" w:hAnsi="Times New Roman" w:cs="Times New Roman"/>
-          <w:i/>
-          <w:sz w:val="28"/>
-          <w:szCs w:val="28"/>
+          <w:lang w:val="en-US"/>
+        </w:rPr>
+      </w:pPr>
+      <w:r>
+        <w:rPr>
+          <w:rFonts w:ascii="Times New Roman" w:hAnsi="Times New Roman" w:cs="Times New Roman"/>
+          <w:i/>
+          <w:sz w:val="28"/>
+          <w:szCs w:val="28"/>
+          <w:lang w:val="en-US"/>
         </w:rPr>
         <w:t>[0,NaN,2].</w:t>
       </w:r>
@@ -5571,6 +5420,7 @@
           <w:i/>
           <w:sz w:val="28"/>
           <w:szCs w:val="28"/>
+          <w:lang w:val="en-US"/>
         </w:rPr>
         <w:t>findIndex</w:t>
       </w:r>
@@ -5581,6 +5431,7 @@
           <w:i/>
           <w:sz w:val="28"/>
           <w:szCs w:val="28"/>
+          <w:lang w:val="en-US"/>
         </w:rPr>
         <w:t>(x =&gt; Object.is(x, </w:t>
       </w:r>
@@ -5591,6 +5442,7 @@
           <w:i/>
           <w:sz w:val="28"/>
           <w:szCs w:val="28"/>
+          <w:lang w:val="en-US"/>
         </w:rPr>
         <w:t>NaN</w:t>
       </w:r>
@@ -5601,6 +5453,7 @@
           <w:i/>
           <w:sz w:val="28"/>
           <w:szCs w:val="28"/>
+          <w:lang w:val="en-US"/>
         </w:rPr>
         <w:t>))</w:t>
       </w:r>
@@ -5610,6 +5463,7 @@
           <w:i/>
           <w:sz w:val="28"/>
           <w:szCs w:val="28"/>
+          <w:lang w:val="en-US"/>
         </w:rPr>
         <w:br/>
         <w:t>1</w:t>
@@ -5629,7 +5483,6 @@
         </w:rPr>
       </w:pPr>
       <w:proofErr w:type="spellStart"/>
-      <w:proofErr w:type="gramStart"/>
       <w:r>
         <w:rPr>
           <w:rFonts w:ascii="Times New Roman" w:eastAsia="Times New Roman" w:hAnsi="Times New Roman" w:cs="Times New Roman"/>
@@ -5656,7 +5509,6 @@
         <w:t>(</w:t>
       </w:r>
       <w:proofErr w:type="spellStart"/>
-      <w:proofErr w:type="gramEnd"/>
       <w:r>
         <w:rPr>
           <w:rFonts w:ascii="Times New Roman" w:eastAsia="Times New Roman" w:hAnsi="Times New Roman" w:cs="Times New Roman"/>
@@ -5938,13 +5790,7 @@
         </w:rPr>
       </w:pPr>
     </w:p>
-    <w:p>
-      <w:pPr>
-        <w:rPr>
-          <w:lang w:val="en-US"/>
-        </w:rPr>
-      </w:pPr>
-    </w:p>
+    <w:p/>
     <w:p>
       <w:pPr>
         <w:ind w:left="1416" w:firstLine="708"/>
@@ -5961,43 +5807,18 @@
             <w:b/>
             <w:sz w:val="28"/>
           </w:rPr>
-          <w:t xml:space="preserve">Таблица с </w:t>
+          <w:t>Таблица с под</w:t>
         </w:r>
-        <w:proofErr w:type="spellStart"/>
+        <w:bookmarkStart w:id="0" w:name="_GoBack"/>
+        <w:bookmarkEnd w:id="0"/>
         <w:r>
           <w:rPr>
             <w:rStyle w:val="a4"/>
             <w:b/>
             <w:sz w:val="28"/>
           </w:rPr>
-          <w:t>по</w:t>
+          <w:t>держкой</w:t>
         </w:r>
-        <w:r>
-          <w:rPr>
-            <w:rStyle w:val="a4"/>
-            <w:b/>
-            <w:sz w:val="28"/>
-          </w:rPr>
-          <w:t>т</w:t>
-        </w:r>
-        <w:r>
-          <w:rPr>
-            <w:rStyle w:val="a4"/>
-            <w:b/>
-            <w:sz w:val="28"/>
-          </w:rPr>
-          <w:t>держко</w:t>
-        </w:r>
-        <w:proofErr w:type="gramStart"/>
-        <w:r>
-          <w:rPr>
-            <w:rStyle w:val="a4"/>
-            <w:b/>
-            <w:sz w:val="28"/>
-          </w:rPr>
-          <w:t>й</w:t>
-        </w:r>
-        <w:proofErr w:type="spellEnd"/>
         <w:r>
           <w:rPr>
             <w:rStyle w:val="a4"/>
@@ -6007,7 +5828,6 @@
           </w:rPr>
           <w:t>(</w:t>
         </w:r>
-        <w:proofErr w:type="gramEnd"/>
         <w:r>
           <w:rPr>
             <w:rStyle w:val="a4"/>
